--- a/SSU/SSU_Primer_RegistracijaNaSajt.docx
+++ b/SSU/SSU_Primer_RegistracijaNaSajt.docx
@@ -1701,7 +1701,11 @@
               <w:right w:w="0" w:type="dxa"/>
             </w:tcMar>
           </w:tcPr>
-          <w:p/>
+          <w:p>
+            <w:r>
+              <w:t>07.06.2019.</w:t>
+            </w:r>
+          </w:p>
         </w:tc>
         <w:tc>
           <w:tcPr>
@@ -1719,7 +1723,11 @@
               <w:right w:w="0" w:type="dxa"/>
             </w:tcMar>
           </w:tcPr>
-          <w:p/>
+          <w:p>
+            <w:r>
+              <w:t>1.1</w:t>
+            </w:r>
+          </w:p>
         </w:tc>
         <w:tc>
           <w:tcPr>
@@ -1755,7 +1763,11 @@
               <w:right w:w="0" w:type="dxa"/>
             </w:tcMar>
           </w:tcPr>
-          <w:p/>
+          <w:p>
+            <w:r>
+              <w:t>Srdjan Markovic</w:t>
+            </w:r>
+          </w:p>
         </w:tc>
       </w:tr>
       <w:tr>
@@ -1982,6 +1994,8 @@
             </w:rPr>
             <w:t>Sadrzaj</w:t>
           </w:r>
+          <w:bookmarkStart w:id="0" w:name="_GoBack"/>
+          <w:bookmarkEnd w:id="0"/>
           <w:proofErr w:type="spellEnd"/>
         </w:p>
         <w:p>
@@ -2004,7 +2018,7 @@
           <w:r>
             <w:fldChar w:fldCharType="separate"/>
           </w:r>
-          <w:hyperlink w:anchor="_Toc3396102" w:history="1">
+          <w:hyperlink w:anchor="_Toc10842443" w:history="1">
             <w:r>
               <w:rPr>
                 <w:rStyle w:val="Hyperlink"/>
@@ -2064,7 +2078,7 @@
                 <w:noProof/>
                 <w:webHidden/>
               </w:rPr>
-              <w:instrText xml:space="preserve"> PAGEREF _Toc3396102 \h </w:instrText>
+              <w:instrText xml:space="preserve"> PAGEREF _Toc10842443 \h </w:instrText>
             </w:r>
             <w:r>
               <w:rPr>
@@ -2106,7 +2120,7 @@
               <w:noProof/>
             </w:rPr>
           </w:pPr>
-          <w:hyperlink w:anchor="_Toc3396103" w:history="1">
+          <w:hyperlink w:anchor="_Toc10842444" w:history="1">
             <w:r>
               <w:rPr>
                 <w:rStyle w:val="Hyperlink"/>
@@ -2148,7 +2162,7 @@
                 <w:noProof/>
                 <w:webHidden/>
               </w:rPr>
-              <w:instrText xml:space="preserve"> PAGEREF _Toc3396103 \h </w:instrText>
+              <w:instrText xml:space="preserve"> PAGEREF _Toc10842444 \h </w:instrText>
             </w:r>
             <w:r>
               <w:rPr>
@@ -2190,7 +2204,7 @@
               <w:noProof/>
             </w:rPr>
           </w:pPr>
-          <w:hyperlink w:anchor="_Toc3396104" w:history="1">
+          <w:hyperlink w:anchor="_Toc10842445" w:history="1">
             <w:r>
               <w:rPr>
                 <w:rStyle w:val="Hyperlink"/>
@@ -2300,7 +2314,7 @@
                 <w:noProof/>
                 <w:webHidden/>
               </w:rPr>
-              <w:instrText xml:space="preserve"> PAGEREF _Toc3396104 \h </w:instrText>
+              <w:instrText xml:space="preserve"> PAGEREF _Toc10842445 \h </w:instrText>
             </w:r>
             <w:r>
               <w:rPr>
@@ -2342,7 +2356,7 @@
               <w:noProof/>
             </w:rPr>
           </w:pPr>
-          <w:hyperlink w:anchor="_Toc3396105" w:history="1">
+          <w:hyperlink w:anchor="_Toc10842446" w:history="1">
             <w:r>
               <w:rPr>
                 <w:rStyle w:val="Hyperlink"/>
@@ -2401,7 +2415,7 @@
                 <w:noProof/>
                 <w:webHidden/>
               </w:rPr>
-              <w:instrText xml:space="preserve"> PAGEREF _Toc3396105 \h </w:instrText>
+              <w:instrText xml:space="preserve"> PAGEREF _Toc10842446 \h </w:instrText>
             </w:r>
             <w:r>
               <w:rPr>
@@ -2443,7 +2457,7 @@
               <w:noProof/>
             </w:rPr>
           </w:pPr>
-          <w:hyperlink w:anchor="_Toc3396106" w:history="1">
+          <w:hyperlink w:anchor="_Toc10842447" w:history="1">
             <w:r>
               <w:rPr>
                 <w:rStyle w:val="Hyperlink"/>
@@ -2511,7 +2525,7 @@
                 <w:noProof/>
                 <w:webHidden/>
               </w:rPr>
-              <w:instrText xml:space="preserve"> PAGEREF _Toc3396106 \h </w:instrText>
+              <w:instrText xml:space="preserve"> PAGEREF _Toc10842447 \h </w:instrText>
             </w:r>
             <w:r>
               <w:rPr>
@@ -2553,7 +2567,7 @@
               <w:noProof/>
             </w:rPr>
           </w:pPr>
-          <w:hyperlink w:anchor="_Toc3396107" w:history="1">
+          <w:hyperlink w:anchor="_Toc10842448" w:history="1">
             <w:r>
               <w:rPr>
                 <w:rStyle w:val="Hyperlink"/>
@@ -2612,7 +2626,7 @@
                 <w:noProof/>
                 <w:webHidden/>
               </w:rPr>
-              <w:instrText xml:space="preserve"> PAGEREF _Toc3396107 \h </w:instrText>
+              <w:instrText xml:space="preserve"> PAGEREF _Toc10842448 \h </w:instrText>
             </w:r>
             <w:r>
               <w:rPr>
@@ -2654,7 +2668,7 @@
               <w:noProof/>
             </w:rPr>
           </w:pPr>
-          <w:hyperlink w:anchor="_Toc3396108" w:history="1">
+          <w:hyperlink w:anchor="_Toc10842449" w:history="1">
             <w:r>
               <w:rPr>
                 <w:rStyle w:val="Hyperlink"/>
@@ -2730,76 +2744,7 @@
                 <w:noProof/>
                 <w:webHidden/>
               </w:rPr>
-              <w:instrText xml:space="preserve"> PAGEREF _Toc3396108 \h </w:instrText>
-            </w:r>
-            <w:r>
-              <w:rPr>
-                <w:noProof/>
-                <w:webHidden/>
-              </w:rPr>
-            </w:r>
-            <w:r>
-              <w:rPr>
-                <w:noProof/>
-                <w:webHidden/>
-              </w:rPr>
-              <w:fldChar w:fldCharType="separate"/>
-            </w:r>
-            <w:r>
-              <w:rPr>
-                <w:noProof/>
-                <w:webHidden/>
-              </w:rPr>
-              <w:t>4</w:t>
-            </w:r>
-            <w:r>
-              <w:rPr>
-                <w:noProof/>
-                <w:webHidden/>
-              </w:rPr>
-              <w:fldChar w:fldCharType="end"/>
-            </w:r>
-          </w:hyperlink>
-        </w:p>
-        <w:p>
-          <w:pPr>
-            <w:pStyle w:val="TOC2"/>
-            <w:tabs>
-              <w:tab w:val="right" w:leader="dot" w:pos="9991"/>
-            </w:tabs>
-            <w:rPr>
-              <w:noProof/>
-            </w:rPr>
-          </w:pPr>
-          <w:hyperlink w:anchor="_Toc3396109" w:history="1">
-            <w:r>
-              <w:rPr>
-                <w:rStyle w:val="Hyperlink"/>
-                <w:rFonts w:ascii="Arial" w:eastAsia="Arial" w:hAnsi="Arial" w:cs="Arial"/>
-                <w:noProof/>
-              </w:rPr>
-              <w:t>Ukoliko korisnik nema nalog  na sajtu moze da ga kreira tako sto ce da se registruje unosenjem potrebnih podataka.</w:t>
-            </w:r>
-            <w:r>
-              <w:rPr>
-                <w:noProof/>
-                <w:webHidden/>
-              </w:rPr>
-              <w:tab/>
-            </w:r>
-            <w:r>
-              <w:rPr>
-                <w:noProof/>
-                <w:webHidden/>
-              </w:rPr>
-              <w:fldChar w:fldCharType="begin"/>
-            </w:r>
-            <w:r>
-              <w:rPr>
-                <w:noProof/>
-                <w:webHidden/>
-              </w:rPr>
-              <w:instrText xml:space="preserve"> PAGEREF _Toc3396109 \h </w:instrText>
+              <w:instrText xml:space="preserve"> PAGEREF _Toc10842449 \h </w:instrText>
             </w:r>
             <w:r>
               <w:rPr>
@@ -2841,7 +2786,7 @@
               <w:noProof/>
             </w:rPr>
           </w:pPr>
-          <w:hyperlink w:anchor="_Toc3396110" w:history="1">
+          <w:hyperlink w:anchor="_Toc10842450" w:history="1">
             <w:r>
               <w:rPr>
                 <w:rStyle w:val="Hyperlink"/>
@@ -2918,7 +2863,7 @@
                 <w:noProof/>
                 <w:webHidden/>
               </w:rPr>
-              <w:instrText xml:space="preserve"> PAGEREF _Toc3396110 \h </w:instrText>
+              <w:instrText xml:space="preserve"> PAGEREF _Toc10842450 \h </w:instrText>
             </w:r>
             <w:r>
               <w:rPr>
@@ -2938,7 +2883,7 @@
                 <w:noProof/>
                 <w:webHidden/>
               </w:rPr>
-              <w:t>4</w:t>
+              <w:t>5</w:t>
             </w:r>
             <w:r>
               <w:rPr>
@@ -2960,7 +2905,7 @@
               <w:noProof/>
             </w:rPr>
           </w:pPr>
-          <w:hyperlink w:anchor="_Toc3396111" w:history="1">
+          <w:hyperlink w:anchor="_Toc10842451" w:history="1">
             <w:r>
               <w:rPr>
                 <w:rStyle w:val="Hyperlink"/>
@@ -3019,7 +2964,7 @@
                 <w:noProof/>
                 <w:webHidden/>
               </w:rPr>
-              <w:instrText xml:space="preserve"> PAGEREF _Toc3396111 \h </w:instrText>
+              <w:instrText xml:space="preserve"> PAGEREF _Toc10842451 \h </w:instrText>
             </w:r>
             <w:r>
               <w:rPr>
@@ -3039,7 +2984,7 @@
                 <w:noProof/>
                 <w:webHidden/>
               </w:rPr>
-              <w:t>4</w:t>
+              <w:t>5</w:t>
             </w:r>
             <w:r>
               <w:rPr>
@@ -3060,7 +3005,7 @@
               <w:noProof/>
             </w:rPr>
           </w:pPr>
-          <w:hyperlink w:anchor="_Toc3396112" w:history="1">
+          <w:hyperlink w:anchor="_Toc10842452" w:history="1">
             <w:r>
               <w:rPr>
                 <w:rStyle w:val="Hyperlink"/>
@@ -3098,7 +3043,7 @@
                 <w:noProof/>
                 <w:webHidden/>
               </w:rPr>
-              <w:instrText xml:space="preserve"> PAGEREF _Toc3396112 \h </w:instrText>
+              <w:instrText xml:space="preserve"> PAGEREF _Toc10842452 \h </w:instrText>
             </w:r>
             <w:r>
               <w:rPr>
@@ -3139,7 +3084,7 @@
               <w:noProof/>
             </w:rPr>
           </w:pPr>
-          <w:hyperlink w:anchor="_Toc3396113" w:history="1">
+          <w:hyperlink w:anchor="_Toc10842453" w:history="1">
             <w:r>
               <w:rPr>
                 <w:rStyle w:val="Hyperlink"/>
@@ -3177,7 +3122,7 @@
                 <w:noProof/>
                 <w:webHidden/>
               </w:rPr>
-              <w:instrText xml:space="preserve"> PAGEREF _Toc3396113 \h </w:instrText>
+              <w:instrText xml:space="preserve"> PAGEREF _Toc10842453 \h </w:instrText>
             </w:r>
             <w:r>
               <w:rPr>
@@ -3218,7 +3163,7 @@
               <w:noProof/>
             </w:rPr>
           </w:pPr>
-          <w:hyperlink w:anchor="_Toc3396114" w:history="1">
+          <w:hyperlink w:anchor="_Toc10842454" w:history="1">
             <w:r>
               <w:rPr>
                 <w:rStyle w:val="Hyperlink"/>
@@ -3256,7 +3201,7 @@
                 <w:noProof/>
                 <w:webHidden/>
               </w:rPr>
-              <w:instrText xml:space="preserve"> PAGEREF _Toc3396114 \h </w:instrText>
+              <w:instrText xml:space="preserve"> PAGEREF _Toc10842454 \h </w:instrText>
             </w:r>
             <w:r>
               <w:rPr>
@@ -3297,7 +3242,7 @@
               <w:noProof/>
             </w:rPr>
           </w:pPr>
-          <w:hyperlink w:anchor="_Toc3396115" w:history="1">
+          <w:hyperlink w:anchor="_Toc10842455" w:history="1">
             <w:r>
               <w:rPr>
                 <w:rStyle w:val="Hyperlink"/>
@@ -3335,7 +3280,7 @@
                 <w:noProof/>
                 <w:webHidden/>
               </w:rPr>
-              <w:instrText xml:space="preserve"> PAGEREF _Toc3396115 \h </w:instrText>
+              <w:instrText xml:space="preserve"> PAGEREF _Toc10842455 \h </w:instrText>
             </w:r>
             <w:r>
               <w:rPr>
@@ -3376,7 +3321,7 @@
               <w:noProof/>
             </w:rPr>
           </w:pPr>
-          <w:hyperlink w:anchor="_Toc3396116" w:history="1">
+          <w:hyperlink w:anchor="_Toc10842456" w:history="1">
             <w:r>
               <w:rPr>
                 <w:rStyle w:val="Hyperlink"/>
@@ -3414,7 +3359,7 @@
                 <w:noProof/>
                 <w:webHidden/>
               </w:rPr>
-              <w:instrText xml:space="preserve"> PAGEREF _Toc3396116 \h </w:instrText>
+              <w:instrText xml:space="preserve"> PAGEREF _Toc10842456 \h </w:instrText>
             </w:r>
             <w:r>
               <w:rPr>
@@ -3455,7 +3400,7 @@
               <w:noProof/>
             </w:rPr>
           </w:pPr>
-          <w:hyperlink w:anchor="_Toc3396117" w:history="1">
+          <w:hyperlink w:anchor="_Toc10842457" w:history="1">
             <w:r>
               <w:rPr>
                 <w:rStyle w:val="Hyperlink"/>
@@ -3493,7 +3438,7 @@
                 <w:noProof/>
                 <w:webHidden/>
               </w:rPr>
-              <w:instrText xml:space="preserve"> PAGEREF _Toc3396117 \h </w:instrText>
+              <w:instrText xml:space="preserve"> PAGEREF _Toc10842457 \h </w:instrText>
             </w:r>
             <w:r>
               <w:rPr>
@@ -3534,7 +3479,7 @@
               <w:noProof/>
             </w:rPr>
           </w:pPr>
-          <w:hyperlink w:anchor="_Toc3396118" w:history="1">
+          <w:hyperlink w:anchor="_Toc10842458" w:history="1">
             <w:r>
               <w:rPr>
                 <w:rStyle w:val="Hyperlink"/>
@@ -3572,7 +3517,7 @@
                 <w:noProof/>
                 <w:webHidden/>
               </w:rPr>
-              <w:instrText xml:space="preserve"> PAGEREF _Toc3396118 \h </w:instrText>
+              <w:instrText xml:space="preserve"> PAGEREF _Toc10842458 \h </w:instrText>
             </w:r>
             <w:r>
               <w:rPr>
@@ -3613,7 +3558,7 @@
               <w:noProof/>
             </w:rPr>
           </w:pPr>
-          <w:hyperlink w:anchor="_Toc3396119" w:history="1">
+          <w:hyperlink w:anchor="_Toc10842459" w:history="1">
             <w:r>
               <w:rPr>
                 <w:rStyle w:val="Hyperlink"/>
@@ -3642,7 +3587,7 @@
                 <w:noProof/>
                 <w:webHidden/>
               </w:rPr>
-              <w:instrText xml:space="preserve"> PAGEREF _Toc3396119 \h </w:instrText>
+              <w:instrText xml:space="preserve"> PAGEREF _Toc10842459 \h </w:instrText>
             </w:r>
             <w:r>
               <w:rPr>
@@ -3683,7 +3628,7 @@
               <w:noProof/>
             </w:rPr>
           </w:pPr>
-          <w:hyperlink w:anchor="_Toc3396120" w:history="1">
+          <w:hyperlink w:anchor="_Toc10842460" w:history="1">
             <w:r>
               <w:rPr>
                 <w:rStyle w:val="Hyperlink"/>
@@ -3712,7 +3657,7 @@
                 <w:noProof/>
                 <w:webHidden/>
               </w:rPr>
-              <w:instrText xml:space="preserve"> PAGEREF _Toc3396120 \h </w:instrText>
+              <w:instrText xml:space="preserve"> PAGEREF _Toc10842460 \h </w:instrText>
             </w:r>
             <w:r>
               <w:rPr>
@@ -3753,7 +3698,7 @@
               <w:noProof/>
             </w:rPr>
           </w:pPr>
-          <w:hyperlink w:anchor="_Toc3396121" w:history="1">
+          <w:hyperlink w:anchor="_Toc10842461" w:history="1">
             <w:r>
               <w:rPr>
                 <w:rStyle w:val="Hyperlink"/>
@@ -3791,7 +3736,7 @@
                 <w:noProof/>
                 <w:webHidden/>
               </w:rPr>
-              <w:instrText xml:space="preserve"> PAGEREF _Toc3396121 \h </w:instrText>
+              <w:instrText xml:space="preserve"> PAGEREF _Toc10842461 \h </w:instrText>
             </w:r>
             <w:r>
               <w:rPr>
@@ -3833,7 +3778,7 @@
               <w:noProof/>
             </w:rPr>
           </w:pPr>
-          <w:hyperlink w:anchor="_Toc3396122" w:history="1">
+          <w:hyperlink w:anchor="_Toc10842462" w:history="1">
             <w:r>
               <w:rPr>
                 <w:rStyle w:val="Hyperlink"/>
@@ -3909,7 +3854,7 @@
                 <w:noProof/>
                 <w:webHidden/>
               </w:rPr>
-              <w:instrText xml:space="preserve"> PAGEREF _Toc3396122 \h </w:instrText>
+              <w:instrText xml:space="preserve"> PAGEREF _Toc10842462 \h </w:instrText>
             </w:r>
             <w:r>
               <w:rPr>
@@ -3951,7 +3896,7 @@
               <w:noProof/>
             </w:rPr>
           </w:pPr>
-          <w:hyperlink w:anchor="_Toc3396123" w:history="1">
+          <w:hyperlink w:anchor="_Toc10842463" w:history="1">
             <w:r>
               <w:rPr>
                 <w:rStyle w:val="Hyperlink"/>
@@ -4044,7 +3989,7 @@
                 <w:noProof/>
                 <w:webHidden/>
               </w:rPr>
-              <w:instrText xml:space="preserve"> PAGEREF _Toc3396123 \h </w:instrText>
+              <w:instrText xml:space="preserve"> PAGEREF _Toc10842463 \h </w:instrText>
             </w:r>
             <w:r>
               <w:rPr>
@@ -4064,7 +4009,7 @@
                 <w:noProof/>
                 <w:webHidden/>
               </w:rPr>
-              <w:t>7</w:t>
+              <w:t>8</w:t>
             </w:r>
             <w:r>
               <w:rPr>
@@ -4086,7 +4031,7 @@
               <w:noProof/>
             </w:rPr>
           </w:pPr>
-          <w:hyperlink w:anchor="_Toc3396124" w:history="1">
+          <w:hyperlink w:anchor="_Toc10842464" w:history="1">
             <w:r>
               <w:rPr>
                 <w:rStyle w:val="Hyperlink"/>
@@ -4162,7 +4107,7 @@
                 <w:noProof/>
                 <w:webHidden/>
               </w:rPr>
-              <w:instrText xml:space="preserve"> PAGEREF _Toc3396124 \h </w:instrText>
+              <w:instrText xml:space="preserve"> PAGEREF _Toc10842464 \h </w:instrText>
             </w:r>
             <w:r>
               <w:rPr>
@@ -4254,7 +4199,7 @@
           <w:szCs w:val="32"/>
         </w:rPr>
       </w:pPr>
-      <w:bookmarkStart w:id="0" w:name="_Toc3396102"/>
+      <w:bookmarkStart w:id="1" w:name="_Toc10842443"/>
       <w:r>
         <w:rPr>
           <w:rFonts w:ascii="Arial" w:eastAsia="Arial" w:hAnsi="Arial" w:cs="Arial"/>
@@ -4302,7 +4247,7 @@
         </w:rPr>
         <w:t>od</w:t>
       </w:r>
-      <w:bookmarkEnd w:id="0"/>
+      <w:bookmarkEnd w:id="1"/>
     </w:p>
     <w:p>
       <w:pPr>
@@ -4324,7 +4269,7 @@
           <w:szCs w:val="20"/>
         </w:rPr>
       </w:pPr>
-      <w:bookmarkStart w:id="1" w:name="_Toc3396103"/>
+      <w:bookmarkStart w:id="2" w:name="_Toc10842444"/>
       <w:r>
         <w:rPr>
           <w:rFonts w:ascii="Arial" w:eastAsia="Arial" w:hAnsi="Arial" w:cs="Arial"/>
@@ -4344,7 +4289,7 @@
         <w:tab/>
         <w:t>Rezime</w:t>
       </w:r>
-      <w:bookmarkEnd w:id="1"/>
+      <w:bookmarkEnd w:id="2"/>
     </w:p>
     <w:p>
       <w:pPr>
@@ -4550,7 +4495,7 @@
           <w:szCs w:val="20"/>
         </w:rPr>
       </w:pPr>
-      <w:bookmarkStart w:id="2" w:name="_Toc3396104"/>
+      <w:bookmarkStart w:id="3" w:name="_Toc10842445"/>
       <w:r>
         <w:rPr>
           <w:rFonts w:ascii="Arial" w:eastAsia="Arial" w:hAnsi="Arial" w:cs="Arial"/>
@@ -4646,7 +4591,7 @@
         </w:rPr>
         <w:t>e grupe</w:t>
       </w:r>
-      <w:bookmarkEnd w:id="2"/>
+      <w:bookmarkEnd w:id="3"/>
     </w:p>
     <w:p>
       <w:pPr>
@@ -5520,7 +5465,7 @@
           <w:szCs w:val="20"/>
         </w:rPr>
       </w:pPr>
-      <w:bookmarkStart w:id="3" w:name="_Toc3396105"/>
+      <w:bookmarkStart w:id="4" w:name="_Toc10842446"/>
       <w:r>
         <w:rPr>
           <w:rFonts w:ascii="Arial" w:eastAsia="Arial" w:hAnsi="Arial" w:cs="Arial"/>
@@ -5559,7 +5504,7 @@
         </w:rPr>
         <w:t>ce</w:t>
       </w:r>
-      <w:bookmarkEnd w:id="3"/>
+      <w:bookmarkEnd w:id="4"/>
     </w:p>
     <w:p>
       <w:pPr>
@@ -5679,8 +5624,6 @@
         </w:rPr>
         <w:t>atak</w:t>
       </w:r>
-      <w:bookmarkStart w:id="4" w:name="_GoBack"/>
-      <w:bookmarkEnd w:id="4"/>
     </w:p>
     <w:p>
       <w:pPr>
@@ -6184,7 +6127,7 @@
           <w:szCs w:val="20"/>
         </w:rPr>
       </w:pPr>
-      <w:bookmarkStart w:id="5" w:name="_Toc3396106"/>
+      <w:bookmarkStart w:id="5" w:name="_Toc10842447"/>
       <w:r>
         <w:rPr>
           <w:rFonts w:ascii="Arial" w:eastAsia="Arial" w:hAnsi="Arial" w:cs="Arial"/>
@@ -6838,7 +6781,7 @@
           <w:szCs w:val="32"/>
         </w:rPr>
       </w:pPr>
-      <w:bookmarkStart w:id="6" w:name="_Toc3396107"/>
+      <w:bookmarkStart w:id="6" w:name="_Toc10842448"/>
       <w:r>
         <w:rPr>
           <w:rFonts w:ascii="Arial" w:eastAsia="Arial" w:hAnsi="Arial" w:cs="Arial"/>
@@ -6907,9 +6850,10 @@
           <w:color w:val="auto"/>
           <w:sz w:val="20"/>
           <w:szCs w:val="20"/>
-        </w:rPr>
-      </w:pPr>
-      <w:bookmarkStart w:id="7" w:name="_Toc3396108"/>
+          <w:u w:val="single"/>
+        </w:rPr>
+      </w:pPr>
+      <w:bookmarkStart w:id="7" w:name="_Toc10842449"/>
       <w:r>
         <w:rPr>
           <w:rFonts w:ascii="Arial" w:eastAsia="Arial" w:hAnsi="Arial" w:cs="Arial"/>
@@ -6982,40 +6926,31 @@
       </w:r>
       <w:bookmarkEnd w:id="7"/>
     </w:p>
+    <w:p/>
+    <w:p>
+      <w:pPr>
+        <w:rPr>
+          <w:rFonts w:eastAsia="Arial"/>
+          <w:b/>
+        </w:rPr>
+      </w:pPr>
+      <w:r>
+        <w:rPr>
+          <w:rFonts w:eastAsia="Arial"/>
+        </w:rPr>
+        <w:t>Ukoliko korisnik nema nalog  na sajtu moze da ga kreira tako sto ce da se registruje unosenjem potrebnih podataka.</w:t>
+      </w:r>
+    </w:p>
     <w:p>
       <w:pPr>
         <w:pStyle w:val="Heading2"/>
         <w:rPr>
           <w:rFonts w:ascii="Arial" w:eastAsia="Arial" w:hAnsi="Arial" w:cs="Arial"/>
-          <w:b w:val="0"/>
-          <w:color w:val="000000"/>
-          <w:sz w:val="20"/>
-          <w:szCs w:val="20"/>
-        </w:rPr>
-      </w:pPr>
-      <w:bookmarkStart w:id="8" w:name="_Toc3396109"/>
-      <w:r>
-        <w:rPr>
-          <w:rFonts w:ascii="Arial" w:eastAsia="Arial" w:hAnsi="Arial" w:cs="Arial"/>
-          <w:b w:val="0"/>
-          <w:color w:val="000000"/>
-          <w:sz w:val="20"/>
-          <w:szCs w:val="20"/>
-        </w:rPr>
-        <w:t>Ukoliko korisnik nema nalog  na sajtu moze da ga kreira tako sto ce da se registruje unosenjem potrebnih podataka.</w:t>
-      </w:r>
-      <w:bookmarkEnd w:id="8"/>
-    </w:p>
-    <w:p>
-      <w:pPr>
-        <w:pStyle w:val="Heading2"/>
-        <w:rPr>
-          <w:rFonts w:ascii="Arial" w:eastAsia="Arial" w:hAnsi="Arial" w:cs="Arial"/>
-          <w:sz w:val="20"/>
-          <w:szCs w:val="20"/>
-        </w:rPr>
-      </w:pPr>
-      <w:bookmarkStart w:id="9" w:name="_Toc3396110"/>
+          <w:sz w:val="20"/>
+          <w:szCs w:val="20"/>
+        </w:rPr>
+      </w:pPr>
+      <w:bookmarkStart w:id="8" w:name="_Toc10842450"/>
       <w:r>
         <w:rPr>
           <w:rFonts w:ascii="Arial" w:eastAsia="Arial" w:hAnsi="Arial" w:cs="Arial"/>
@@ -7023,6 +6958,7 @@
           <w:sz w:val="20"/>
           <w:szCs w:val="20"/>
         </w:rPr>
+        <w:lastRenderedPageBreak/>
         <w:t>2.2</w:t>
       </w:r>
       <w:r>
@@ -7087,7 +7023,7 @@
         </w:rPr>
         <w:t>adjaja</w:t>
       </w:r>
-      <w:bookmarkEnd w:id="9"/>
+      <w:bookmarkEnd w:id="8"/>
     </w:p>
     <w:p>
       <w:pPr>
@@ -7101,7 +7037,7 @@
           <w:szCs w:val="20"/>
         </w:rPr>
       </w:pPr>
-      <w:bookmarkStart w:id="10" w:name="_Toc3396111"/>
+      <w:bookmarkStart w:id="9" w:name="_Toc10842451"/>
       <w:r>
         <w:rPr>
           <w:rFonts w:ascii="Arial" w:eastAsia="Arial" w:hAnsi="Arial" w:cs="Arial"/>
@@ -7154,7 +7090,7 @@
         </w:rPr>
         <w:t>Korisnik se uspesno registruje</w:t>
       </w:r>
-      <w:bookmarkEnd w:id="10"/>
+      <w:bookmarkEnd w:id="9"/>
     </w:p>
     <w:p>
       <w:pPr>
@@ -7181,7 +7117,6 @@
           <w:sz w:val="24"/>
           <w:szCs w:val="24"/>
         </w:rPr>
-        <w:lastRenderedPageBreak/>
         <w:tab/>
       </w:r>
       <w:r>
@@ -7563,7 +7498,23 @@
           <w:sz w:val="20"/>
           <w:szCs w:val="20"/>
         </w:rPr>
-        <w:t>Pritiska dugme „Registruj se“</w:t>
+        <w:t>Pritiska dugme „</w:t>
+      </w:r>
+      <w:r>
+        <w:rPr>
+          <w:rFonts w:ascii="Times New Roman" w:hAnsi="Times New Roman" w:cs="Times New Roman"/>
+          <w:sz w:val="20"/>
+          <w:szCs w:val="20"/>
+        </w:rPr>
+        <w:t>Submit</w:t>
+      </w:r>
+      <w:r>
+        <w:rPr>
+          <w:rFonts w:ascii="Times New Roman" w:hAnsi="Times New Roman" w:cs="Times New Roman"/>
+          <w:sz w:val="20"/>
+          <w:szCs w:val="20"/>
+        </w:rPr>
+        <w:t>“</w:t>
       </w:r>
     </w:p>
     <w:p>
@@ -7573,22 +7524,24 @@
           <w:ilvl w:val="0"/>
           <w:numId w:val="4"/>
         </w:numPr>
-        <w:rPr>
-          <w:rFonts w:ascii="Times New Roman" w:hAnsi="Times New Roman" w:cs="Times New Roman"/>
-          <w:sz w:val="20"/>
-          <w:szCs w:val="20"/>
-        </w:rPr>
-      </w:pPr>
-      <w:r>
-        <w:rPr>
-          <w:rFonts w:ascii="Times New Roman" w:hAnsi="Times New Roman" w:cs="Times New Roman"/>
-          <w:sz w:val="20"/>
-          <w:szCs w:val="20"/>
-        </w:rPr>
-        <w:t>Ucitava se pocetna stranica, s tim da sad moze da je vidi kao korisnik a ne kao gost</w:t>
-      </w:r>
-    </w:p>
-    <w:p/>
+      </w:pPr>
+      <w:r>
+        <w:rPr>
+          <w:rFonts w:ascii="Times New Roman" w:hAnsi="Times New Roman" w:cs="Times New Roman"/>
+          <w:sz w:val="20"/>
+          <w:szCs w:val="20"/>
+        </w:rPr>
+        <w:t xml:space="preserve">Ucitava </w:t>
+      </w:r>
+      <w:r>
+        <w:rPr>
+          <w:rFonts w:ascii="Times New Roman" w:hAnsi="Times New Roman" w:cs="Times New Roman"/>
+          <w:sz w:val="20"/>
+          <w:szCs w:val="20"/>
+        </w:rPr>
+        <w:t>stranica za logovanje</w:t>
+      </w:r>
+    </w:p>
     <w:p>
       <w:pPr>
         <w:pStyle w:val="Heading3"/>
@@ -7612,7 +7565,7 @@
         </w:rPr>
         <w:t xml:space="preserve">     </w:t>
       </w:r>
-      <w:bookmarkStart w:id="11" w:name="_Toc3396112"/>
+      <w:bookmarkStart w:id="10" w:name="_Toc10842452"/>
       <w:r>
         <w:rPr>
           <w:rFonts w:ascii="Arial" w:hAnsi="Arial" w:cs="Arial"/>
@@ -7635,7 +7588,7 @@
         </w:rPr>
         <w:t xml:space="preserve">      Korisnik unosi vec postojece korisnicko ime</w:t>
       </w:r>
-      <w:bookmarkEnd w:id="11"/>
+      <w:bookmarkEnd w:id="10"/>
     </w:p>
     <w:p>
       <w:pPr>
@@ -7818,7 +7771,23 @@
           <w:sz w:val="20"/>
           <w:szCs w:val="20"/>
         </w:rPr>
-        <w:t>Pritiska dugme „Registruj se“</w:t>
+        <w:t>Pritiska dugme „</w:t>
+      </w:r>
+      <w:r>
+        <w:rPr>
+          <w:rFonts w:ascii="Times New Roman" w:hAnsi="Times New Roman" w:cs="Times New Roman"/>
+          <w:sz w:val="20"/>
+          <w:szCs w:val="20"/>
+        </w:rPr>
+        <w:t>Submit</w:t>
+      </w:r>
+      <w:r>
+        <w:rPr>
+          <w:rFonts w:ascii="Times New Roman" w:hAnsi="Times New Roman" w:cs="Times New Roman"/>
+          <w:sz w:val="20"/>
+          <w:szCs w:val="20"/>
+        </w:rPr>
+        <w:t>“</w:t>
       </w:r>
     </w:p>
     <w:p>
@@ -7840,7 +7809,7 @@
           <w:sz w:val="20"/>
           <w:szCs w:val="20"/>
         </w:rPr>
-        <w:t>Stranica se refresh-uje, polje za korisnicko ime se crveni i pored polja se nalazi komentar „Ovo korisnicko ime je zauzeto“</w:t>
+        <w:t>Stranica se refresh-uje i svi podaci ostaju upisani</w:t>
       </w:r>
     </w:p>
     <w:p>
@@ -7866,7 +7835,7 @@
         </w:rPr>
         <w:t xml:space="preserve">     </w:t>
       </w:r>
-      <w:bookmarkStart w:id="12" w:name="_Toc3396113"/>
+      <w:bookmarkStart w:id="11" w:name="_Toc10842453"/>
       <w:r>
         <w:rPr>
           <w:rFonts w:ascii="Arial" w:hAnsi="Arial" w:cs="Arial"/>
@@ -7889,7 +7858,7 @@
         </w:rPr>
         <w:t xml:space="preserve">      Korisnik ne unosi korisnicko ime</w:t>
       </w:r>
-      <w:bookmarkEnd w:id="12"/>
+      <w:bookmarkEnd w:id="11"/>
     </w:p>
     <w:p>
       <w:pPr>
@@ -8139,7 +8108,7 @@
         </w:rPr>
         <w:t xml:space="preserve">    </w:t>
       </w:r>
-      <w:bookmarkStart w:id="13" w:name="_Toc3396114"/>
+      <w:bookmarkStart w:id="12" w:name="_Toc10842454"/>
       <w:r>
         <w:rPr>
           <w:rFonts w:ascii="Arial" w:hAnsi="Arial" w:cs="Arial"/>
@@ -8162,7 +8131,7 @@
         </w:rPr>
         <w:t xml:space="preserve">      Korisnik nije uneo ime</w:t>
       </w:r>
-      <w:bookmarkEnd w:id="13"/>
+      <w:bookmarkEnd w:id="12"/>
     </w:p>
     <w:p>
       <w:pPr>
@@ -8235,6 +8204,7 @@
           <w:sz w:val="20"/>
           <w:szCs w:val="20"/>
         </w:rPr>
+        <w:lastRenderedPageBreak/>
         <w:t>Korisnik unosi svoje prezime, polje nije prazno</w:t>
       </w:r>
     </w:p>
@@ -8257,7 +8227,6 @@
           <w:sz w:val="20"/>
           <w:szCs w:val="20"/>
         </w:rPr>
-        <w:lastRenderedPageBreak/>
         <w:t>Korisnik unosi svoju e-mail adresu koja ne potoji u bazi, polje nije prazno</w:t>
       </w:r>
     </w:p>
@@ -8413,7 +8382,7 @@
         </w:rPr>
         <w:t xml:space="preserve">    </w:t>
       </w:r>
-      <w:bookmarkStart w:id="14" w:name="_Toc3396115"/>
+      <w:bookmarkStart w:id="13" w:name="_Toc10842455"/>
       <w:r>
         <w:rPr>
           <w:rFonts w:ascii="Arial" w:hAnsi="Arial" w:cs="Arial"/>
@@ -8436,7 +8405,7 @@
         </w:rPr>
         <w:t xml:space="preserve">      Korisnik nije uneo prezime</w:t>
       </w:r>
-      <w:bookmarkEnd w:id="14"/>
+      <w:bookmarkEnd w:id="13"/>
     </w:p>
     <w:p>
       <w:pPr>
@@ -8686,7 +8655,7 @@
         </w:rPr>
         <w:t xml:space="preserve">    </w:t>
       </w:r>
-      <w:bookmarkStart w:id="15" w:name="_Toc3396116"/>
+      <w:bookmarkStart w:id="14" w:name="_Toc10842456"/>
       <w:r>
         <w:rPr>
           <w:rFonts w:ascii="Arial" w:hAnsi="Arial" w:cs="Arial"/>
@@ -8709,7 +8678,7 @@
         </w:rPr>
         <w:t xml:space="preserve">      Korisnik nije validno uneo e-mail</w:t>
       </w:r>
-      <w:bookmarkEnd w:id="15"/>
+      <w:bookmarkEnd w:id="14"/>
     </w:p>
     <w:p>
       <w:pPr>
@@ -8926,7 +8895,7 @@
       <w:r>
         <w:t xml:space="preserve">    </w:t>
       </w:r>
-      <w:bookmarkStart w:id="16" w:name="_Toc3396117"/>
+      <w:bookmarkStart w:id="15" w:name="_Toc10842457"/>
       <w:r>
         <w:rPr>
           <w:rFonts w:ascii="Arial" w:hAnsi="Arial" w:cs="Arial"/>
@@ -8949,7 +8918,7 @@
         </w:rPr>
         <w:t xml:space="preserve">      Korisnik unosi e-mail koji vec postoji u bazi</w:t>
       </w:r>
-      <w:bookmarkEnd w:id="16"/>
+      <w:bookmarkEnd w:id="15"/>
     </w:p>
     <w:p>
       <w:pPr>
@@ -9166,7 +9135,7 @@
       <w:r>
         <w:t xml:space="preserve">    </w:t>
       </w:r>
-      <w:bookmarkStart w:id="17" w:name="_Toc3396118"/>
+      <w:bookmarkStart w:id="16" w:name="_Toc10842458"/>
       <w:r>
         <w:rPr>
           <w:rFonts w:ascii="Arial" w:hAnsi="Arial" w:cs="Arial"/>
@@ -9189,7 +9158,7 @@
         </w:rPr>
         <w:t xml:space="preserve">      Korisnik ne unosi lozinku</w:t>
       </w:r>
-      <w:bookmarkEnd w:id="17"/>
+      <w:bookmarkEnd w:id="16"/>
     </w:p>
     <w:p>
       <w:pPr>
@@ -9328,6 +9297,7 @@
           <w:sz w:val="20"/>
           <w:szCs w:val="20"/>
         </w:rPr>
+        <w:lastRenderedPageBreak/>
         <w:t>Korisnik oznacava koji je pol</w:t>
       </w:r>
     </w:p>
@@ -9350,7 +9320,6 @@
           <w:sz w:val="20"/>
           <w:szCs w:val="20"/>
         </w:rPr>
-        <w:lastRenderedPageBreak/>
         <w:t>Korisnik bira datum svog rodjenja</w:t>
       </w:r>
     </w:p>
@@ -9446,7 +9415,7 @@
         </w:rPr>
         <w:t xml:space="preserve">      </w:t>
       </w:r>
-      <w:bookmarkStart w:id="18" w:name="_Toc3396119"/>
+      <w:bookmarkStart w:id="17" w:name="_Toc10842459"/>
       <w:r>
         <w:rPr>
           <w:rFonts w:ascii="Arial" w:hAnsi="Arial" w:cs="Arial"/>
@@ -9458,7 +9427,7 @@
         </w:rPr>
         <w:t>2.2.9      Korisnik ne oznacava pol</w:t>
       </w:r>
-      <w:bookmarkEnd w:id="18"/>
+      <w:bookmarkEnd w:id="17"/>
     </w:p>
     <w:p>
       <w:pPr>
@@ -9575,15 +9544,7 @@
           <w:sz w:val="20"/>
           <w:szCs w:val="20"/>
         </w:rPr>
-        <w:t xml:space="preserve">Korisnik </w:t>
-      </w:r>
-      <w:r>
-        <w:rPr>
-          <w:rFonts w:ascii="Times New Roman" w:hAnsi="Times New Roman" w:cs="Times New Roman"/>
-          <w:sz w:val="20"/>
-          <w:szCs w:val="20"/>
-        </w:rPr>
-        <w:t>unosi lozinku</w:t>
+        <w:t>Korisnik unosi lozinku</w:t>
       </w:r>
     </w:p>
     <w:p>
@@ -9605,23 +9566,7 @@
           <w:sz w:val="20"/>
           <w:szCs w:val="20"/>
         </w:rPr>
-        <w:t xml:space="preserve">Korisnik </w:t>
-      </w:r>
-      <w:r>
-        <w:rPr>
-          <w:rFonts w:ascii="Times New Roman" w:hAnsi="Times New Roman" w:cs="Times New Roman"/>
-          <w:sz w:val="20"/>
-          <w:szCs w:val="20"/>
-        </w:rPr>
-        <w:t xml:space="preserve">ne </w:t>
-      </w:r>
-      <w:r>
-        <w:rPr>
-          <w:rFonts w:ascii="Times New Roman" w:hAnsi="Times New Roman" w:cs="Times New Roman"/>
-          <w:sz w:val="20"/>
-          <w:szCs w:val="20"/>
-        </w:rPr>
-        <w:t>oznacava koji je pol</w:t>
+        <w:t>Korisnik ne oznacava koji je pol</w:t>
       </w:r>
     </w:p>
     <w:p>
@@ -9748,7 +9693,7 @@
         </w:rPr>
         <w:t xml:space="preserve">      </w:t>
       </w:r>
-      <w:bookmarkStart w:id="19" w:name="_Toc3396120"/>
+      <w:bookmarkStart w:id="18" w:name="_Toc10842460"/>
       <w:r>
         <w:rPr>
           <w:rFonts w:ascii="Arial" w:hAnsi="Arial" w:cs="Arial"/>
@@ -9760,7 +9705,7 @@
         </w:rPr>
         <w:t>2.2.10      Korisnik ne navodi datum rodjenja</w:t>
       </w:r>
-      <w:bookmarkEnd w:id="19"/>
+      <w:bookmarkEnd w:id="18"/>
     </w:p>
     <w:p>
       <w:pPr>
@@ -9899,23 +9844,7 @@
           <w:sz w:val="20"/>
           <w:szCs w:val="20"/>
         </w:rPr>
-        <w:t xml:space="preserve">Korisnik </w:t>
-      </w:r>
-      <w:r>
-        <w:rPr>
-          <w:rFonts w:ascii="Times New Roman" w:hAnsi="Times New Roman" w:cs="Times New Roman"/>
-          <w:sz w:val="20"/>
-          <w:szCs w:val="20"/>
-        </w:rPr>
-        <w:t xml:space="preserve"> </w:t>
-      </w:r>
-      <w:r>
-        <w:rPr>
-          <w:rFonts w:ascii="Times New Roman" w:hAnsi="Times New Roman" w:cs="Times New Roman"/>
-          <w:sz w:val="20"/>
-          <w:szCs w:val="20"/>
-        </w:rPr>
-        <w:t>oznacava koji je pol</w:t>
+        <w:t>Korisnik  oznacava koji je pol</w:t>
       </w:r>
     </w:p>
     <w:p>
@@ -9937,15 +9866,7 @@
           <w:sz w:val="20"/>
           <w:szCs w:val="20"/>
         </w:rPr>
-        <w:t>Korisnik ne navodi</w:t>
-      </w:r>
-      <w:r>
-        <w:rPr>
-          <w:rFonts w:ascii="Times New Roman" w:hAnsi="Times New Roman" w:cs="Times New Roman"/>
-          <w:sz w:val="20"/>
-          <w:szCs w:val="20"/>
-        </w:rPr>
-        <w:t xml:space="preserve"> datum svog rodjenja</w:t>
+        <w:t>Korisnik ne navodi datum svog rodjenja</w:t>
       </w:r>
     </w:p>
     <w:p>
@@ -10031,7 +9952,7 @@
         </w:rPr>
         <w:t xml:space="preserve">      </w:t>
       </w:r>
-      <w:bookmarkStart w:id="20" w:name="_Toc3396121"/>
+      <w:bookmarkStart w:id="19" w:name="_Toc10842461"/>
       <w:r>
         <w:rPr>
           <w:rFonts w:ascii="Arial" w:hAnsi="Arial" w:cs="Arial"/>
@@ -10041,42 +9962,20 @@
           <w:sz w:val="20"/>
           <w:szCs w:val="20"/>
         </w:rPr>
-        <w:t>2.2.</w:t>
-      </w:r>
-      <w:r>
-        <w:rPr>
-          <w:rFonts w:ascii="Arial" w:hAnsi="Arial" w:cs="Arial"/>
+        <w:t>2.2.11</w:t>
+      </w:r>
+      <w:r>
+        <w:rPr>
+          <w:rFonts w:ascii="Arial" w:eastAsia="Arial" w:hAnsi="Arial" w:cs="Arial"/>
           <w:b w:val="0"/>
           <w:i/>
           <w:color w:val="auto"/>
           <w:sz w:val="20"/>
           <w:szCs w:val="20"/>
         </w:rPr>
-        <w:t>11</w:t>
-      </w:r>
-      <w:r>
-        <w:rPr>
-          <w:rFonts w:ascii="Arial" w:eastAsia="Arial" w:hAnsi="Arial" w:cs="Arial"/>
-          <w:b w:val="0"/>
-          <w:i/>
-          <w:color w:val="auto"/>
-          <w:sz w:val="20"/>
-          <w:szCs w:val="20"/>
-        </w:rPr>
-        <w:t xml:space="preserve">      </w:t>
-      </w:r>
-      <w:r>
-        <w:rPr>
-          <w:rFonts w:ascii="Arial" w:eastAsia="Arial" w:hAnsi="Arial" w:cs="Arial"/>
-          <w:b w:val="0"/>
-          <w:i/>
-          <w:color w:val="auto"/>
-          <w:sz w:val="20"/>
-          <w:szCs w:val="20"/>
-        </w:rPr>
-        <w:t>Korisnik ne navodi validan datum rodjenja</w:t>
-      </w:r>
-      <w:bookmarkEnd w:id="20"/>
+        <w:t xml:space="preserve">      Korisnik ne navodi validan datum rodjenja</w:t>
+      </w:r>
+      <w:bookmarkEnd w:id="19"/>
     </w:p>
     <w:p>
       <w:pPr>
@@ -10237,15 +10136,7 @@
           <w:sz w:val="20"/>
           <w:szCs w:val="20"/>
         </w:rPr>
-        <w:t>Korisnik ne bira validan</w:t>
-      </w:r>
-      <w:r>
-        <w:rPr>
-          <w:rFonts w:ascii="Times New Roman" w:hAnsi="Times New Roman" w:cs="Times New Roman"/>
-          <w:sz w:val="20"/>
-          <w:szCs w:val="20"/>
-        </w:rPr>
-        <w:t xml:space="preserve"> datum svog rodjenja</w:t>
+        <w:t>Korisnik ne bira validan datum svog rodjenja</w:t>
       </w:r>
     </w:p>
     <w:p>
@@ -10333,7 +10224,7 @@
           <w:szCs w:val="20"/>
         </w:rPr>
       </w:pPr>
-      <w:bookmarkStart w:id="21" w:name="_Toc3396122"/>
+      <w:bookmarkStart w:id="20" w:name="_Toc10842462"/>
       <w:r>
         <w:rPr>
           <w:rFonts w:ascii="Arial" w:eastAsia="Arial" w:hAnsi="Arial" w:cs="Arial"/>
@@ -10391,7 +10282,7 @@
         </w:rPr>
         <w:t>i</w:t>
       </w:r>
-      <w:bookmarkEnd w:id="21"/>
+      <w:bookmarkEnd w:id="20"/>
     </w:p>
     <w:p>
       <w:pPr>
@@ -10454,7 +10345,7 @@
           <w:szCs w:val="20"/>
         </w:rPr>
       </w:pPr>
-      <w:bookmarkStart w:id="22" w:name="_Toc3396123"/>
+      <w:bookmarkStart w:id="21" w:name="_Toc10842463"/>
       <w:r>
         <w:rPr>
           <w:rFonts w:ascii="Arial" w:eastAsia="Arial" w:hAnsi="Arial" w:cs="Arial"/>
@@ -10462,6 +10353,7 @@
           <w:sz w:val="20"/>
           <w:szCs w:val="20"/>
         </w:rPr>
+        <w:lastRenderedPageBreak/>
         <w:t>2.4</w:t>
       </w:r>
       <w:r>
@@ -10531,7 +10423,7 @@
         </w:rPr>
         <w:t>i</w:t>
       </w:r>
-      <w:bookmarkEnd w:id="22"/>
+      <w:bookmarkEnd w:id="21"/>
     </w:p>
     <w:p>
       <w:pPr>
@@ -10558,7 +10450,6 @@
           <w:sz w:val="20"/>
           <w:szCs w:val="20"/>
         </w:rPr>
-        <w:lastRenderedPageBreak/>
         <w:tab/>
         <w:t>Korisnicko ime ne postoji u bazi, kao i e-mail adresa.</w:t>
       </w:r>
@@ -10583,7 +10474,7 @@
           <w:szCs w:val="20"/>
         </w:rPr>
       </w:pPr>
-      <w:bookmarkStart w:id="23" w:name="_Toc3396124"/>
+      <w:bookmarkStart w:id="22" w:name="_Toc10842464"/>
       <w:r>
         <w:rPr>
           <w:rFonts w:ascii="Arial" w:eastAsia="Arial" w:hAnsi="Arial" w:cs="Arial"/>
@@ -10641,7 +10532,7 @@
         </w:rPr>
         <w:t>ce</w:t>
       </w:r>
-      <w:bookmarkEnd w:id="23"/>
+      <w:bookmarkEnd w:id="22"/>
     </w:p>
     <w:p>
       <w:pPr>
@@ -10773,7 +10664,7 @@
           <w:rPr>
             <w:noProof/>
           </w:rPr>
-          <w:t>4</w:t>
+          <w:t>3</w:t>
         </w:r>
         <w:r>
           <w:rPr>
@@ -13477,7 +13368,7 @@
 </file>
 
 <file path=customXml/itemProps1.xml><?xml version="1.0" encoding="utf-8"?>
-<ds:datastoreItem xmlns:ds="http://schemas.openxmlformats.org/officeDocument/2006/customXml" ds:itemID="{7F443030-88A3-4485-809F-AC9DDEABC670}">
+<ds:datastoreItem xmlns:ds="http://schemas.openxmlformats.org/officeDocument/2006/customXml" ds:itemID="{CDFCF9D2-54D9-40A1-9B4F-BF611C66B6A8}">
   <ds:schemaRefs>
     <ds:schemaRef ds:uri="http://schemas.openxmlformats.org/officeDocument/2006/bibliography"/>
   </ds:schemaRefs>
